--- a/TODO.docx
+++ b/TODO.docx
@@ -266,11 +266,9 @@
       <w:r>
         <w:t xml:space="preserve"> the </w:t>
       </w:r>
-      <w:proofErr w:type="spellStart"/>
-      <w:r>
-        <w:t>aniamals</w:t>
-      </w:r>
-      <w:proofErr w:type="spellEnd"/>
+      <w:r>
+        <w:t>animals</w:t>
+      </w:r>
       <w:r>
         <w:t>. This is something like day 7.</w:t>
       </w:r>

--- a/TODO.docx
+++ b/TODO.docx
@@ -31,12 +31,41 @@
         <w:t>age</w:t>
       </w:r>
       <w:r>
-        <w:t xml:space="preserve"> for the wild type.</w:t>
+        <w:t xml:space="preserve"> for the wild type</w:t>
+      </w:r>
+      <w:proofErr w:type="gramStart"/>
+      <w:r>
+        <w:t>.</w:t>
+      </w:r>
+      <w:r>
+        <w:t xml:space="preserve"> ?</w:t>
+      </w:r>
+      <w:proofErr w:type="gramEnd"/>
+      <w:r>
+        <w:t xml:space="preserve"> </w:t>
+      </w:r>
+      <w:r>
+        <w:rPr>
+          <w:highlight w:val="yellow"/>
+        </w:rPr>
+        <w:t>Which Trials (1 and 2 averaged?)</w:t>
+      </w:r>
+      <w:r>
+        <w:rPr>
+          <w:highlight w:val="yellow"/>
+        </w:rPr>
+        <w:t xml:space="preserve"> Seems like it should be</w:t>
+      </w:r>
+      <w:r>
+        <w:t xml:space="preserve"> </w:t>
       </w:r>
     </w:p>
     <w:p>
       <w:r>
         <w:t>Two figures, one for just the late showing age on the x and just for sham</w:t>
+      </w:r>
+      <w:r>
+        <w:t>.</w:t>
       </w:r>
     </w:p>
     <w:p>

--- a/TODO.docx
+++ b/TODO.docx
@@ -7,15 +7,58 @@
         <w:t>To do for the publication: Figures</w:t>
       </w:r>
     </w:p>
+    <w:p>
+      <w:r>
+        <w:t>Garthe 2014</w:t>
+      </w:r>
+    </w:p>
+    <w:p>
+      <w:r>
+        <w:t>All points should have black outline with white in the middle</w:t>
+      </w:r>
+    </w:p>
     <w:p/>
+    <w:p/>
     <w:p>
       <w:r>
         <w:t>Late is good as is.</w:t>
       </w:r>
     </w:p>
     <w:p>
-      <w:r>
-        <w:t>Make sure Sham is always to the left when comparing to OVX. Controls always go to the left.</w:t>
+      <w:proofErr w:type="spellStart"/>
+      <w:r>
+        <w:t>x</w:t>
+      </w:r>
+      <w:r>
+        <w:t>Make</w:t>
+      </w:r>
+      <w:proofErr w:type="spellEnd"/>
+      <w:r>
+        <w:t xml:space="preserve"> sure Sham is always to the left when comparing to OVX. Controls always go to the left.</w:t>
+      </w:r>
+    </w:p>
+    <w:p>
+      <w:r>
+        <w:t>Overlay the SEMs on the boxplots – for the tests.</w:t>
+      </w:r>
+    </w:p>
+    <w:p>
+      <w:r>
+        <w:t>Change SHAM to INTACT</w:t>
+      </w:r>
+    </w:p>
+    <w:p/>
+    <w:p>
+      <w:r>
+        <w:t>Look at the crossings for the probe trials.</w:t>
+      </w:r>
+    </w:p>
+    <w:p>
+      <w:r>
+        <w:t>NEED Heat plots</w:t>
+      </w:r>
+      <w:r>
+        <w:t xml:space="preserve"> </w:t>
       </w:r>
     </w:p>
     <w:p>
@@ -62,19 +105,76 @@
     </w:p>
     <w:p>
       <w:r>
-        <w:t>Two figures, one for just the late showing age on the x and just for sham</w:t>
+        <w:rPr>
+          <w:noProof/>
+        </w:rPr>
+        <w:drawing>
+          <wp:inline distT="0" distB="0" distL="0" distR="0" wp14:anchorId="074E3021" wp14:editId="3EA0DBD7">
+            <wp:extent cx="5943600" cy="3343275"/>
+            <wp:effectExtent l="0" t="0" r="0" b="9525"/>
+            <wp:docPr id="2110385902" name="Graphic 1"/>
+            <wp:cNvGraphicFramePr>
+              <a:graphicFrameLocks xmlns:a="http://schemas.openxmlformats.org/drawingml/2006/main" noChangeAspect="1"/>
+            </wp:cNvGraphicFramePr>
+            <a:graphic xmlns:a="http://schemas.openxmlformats.org/drawingml/2006/main">
+              <a:graphicData uri="http://schemas.openxmlformats.org/drawingml/2006/picture">
+                <pic:pic xmlns:pic="http://schemas.openxmlformats.org/drawingml/2006/picture">
+                  <pic:nvPicPr>
+                    <pic:cNvPr id="2110385902" name=""/>
+                    <pic:cNvPicPr/>
+                  </pic:nvPicPr>
+                  <pic:blipFill>
+                    <a:blip r:embed="rId5">
+                      <a:extLst>
+                        <a:ext uri="{96DAC541-7B7A-43D3-8B79-37D633B846F1}">
+                          <asvg:svgBlip xmlns:asvg="http://schemas.microsoft.com/office/drawing/2016/SVG/main" r:embed="rId6"/>
+                        </a:ext>
+                      </a:extLst>
+                    </a:blip>
+                    <a:stretch>
+                      <a:fillRect/>
+                    </a:stretch>
+                  </pic:blipFill>
+                  <pic:spPr>
+                    <a:xfrm>
+                      <a:off x="0" y="0"/>
+                      <a:ext cx="5943600" cy="3343275"/>
+                    </a:xfrm>
+                    <a:prstGeom prst="rect">
+                      <a:avLst/>
+                    </a:prstGeom>
+                  </pic:spPr>
+                </pic:pic>
+              </a:graphicData>
+            </a:graphic>
+          </wp:inline>
+        </w:drawing>
+      </w:r>
+    </w:p>
+    <w:p>
+      <w:r>
+        <w:t xml:space="preserve">Two figures, one for just </w:t>
+      </w:r>
+      <w:r>
+        <w:t xml:space="preserve">day 5 </w:t>
+      </w:r>
+      <w:r>
+        <w:t xml:space="preserve">showing age on the x and just for </w:t>
+      </w:r>
+      <w:r>
+        <w:t>INTACT</w:t>
       </w:r>
       <w:r>
         <w:t>.</w:t>
       </w:r>
-    </w:p>
-    <w:p>
-      <w:r>
-        <w:t>One for just the reversal day 5 for just the sham.</w:t>
-      </w:r>
-    </w:p>
-    <w:p>
-      <w:r>
+      <w:r>
+        <w:t xml:space="preserve"> CIPL and proportion of time in quadrant.</w:t>
+      </w:r>
+    </w:p>
+    <w:p/>
+    <w:p>
+      <w:r>
+        <w:lastRenderedPageBreak/>
         <w:t xml:space="preserve">FIGURE </w:t>
       </w:r>
       <w:r>
@@ -108,7 +208,7 @@
                     <pic:cNvPicPr/>
                   </pic:nvPicPr>
                   <pic:blipFill>
-                    <a:blip r:embed="rId5"/>
+                    <a:blip r:embed="rId7"/>
                     <a:stretch>
                       <a:fillRect/>
                     </a:stretch>
@@ -148,6 +248,60 @@
     </w:p>
     <w:p>
       <w:r>
+        <w:lastRenderedPageBreak/>
+        <w:drawing>
+          <wp:inline distT="0" distB="0" distL="0" distR="0" wp14:anchorId="52395326" wp14:editId="21AE27A6">
+            <wp:extent cx="5797230" cy="6858000"/>
+            <wp:effectExtent l="0" t="0" r="0" b="0"/>
+            <wp:docPr id="3" name="Picture 2" descr="A graph of different sizes and colors&#10;&#10;AI-generated content may be incorrect.">
+              <a:extLst xmlns:a="http://schemas.openxmlformats.org/drawingml/2006/main">
+                <a:ext uri="{FF2B5EF4-FFF2-40B4-BE49-F238E27FC236}">
+                  <a16:creationId xmlns:a16="http://schemas.microsoft.com/office/drawing/2014/main" id="{2EF99B4B-8D50-419F-DF03-FEADB8C758FD}"/>
+                </a:ext>
+              </a:extLst>
+            </wp:docPr>
+            <wp:cNvGraphicFramePr>
+              <a:graphicFrameLocks xmlns:a="http://schemas.openxmlformats.org/drawingml/2006/main" noChangeAspect="1"/>
+            </wp:cNvGraphicFramePr>
+            <a:graphic xmlns:a="http://schemas.openxmlformats.org/drawingml/2006/main">
+              <a:graphicData uri="http://schemas.openxmlformats.org/drawingml/2006/picture">
+                <pic:pic xmlns:pic="http://schemas.openxmlformats.org/drawingml/2006/picture">
+                  <pic:nvPicPr>
+                    <pic:cNvPr id="3" name="Picture 2" descr="A graph of different sizes and colors&#10;&#10;AI-generated content may be incorrect.">
+                      <a:extLst>
+                        <a:ext uri="{FF2B5EF4-FFF2-40B4-BE49-F238E27FC236}">
+                          <a16:creationId xmlns:a16="http://schemas.microsoft.com/office/drawing/2014/main" id="{2EF99B4B-8D50-419F-DF03-FEADB8C758FD}"/>
+                        </a:ext>
+                      </a:extLst>
+                    </pic:cNvPr>
+                    <pic:cNvPicPr>
+                      <a:picLocks noChangeAspect="1"/>
+                    </pic:cNvPicPr>
+                  </pic:nvPicPr>
+                  <pic:blipFill>
+                    <a:blip r:embed="rId8"/>
+                    <a:stretch>
+                      <a:fillRect/>
+                    </a:stretch>
+                  </pic:blipFill>
+                  <pic:spPr>
+                    <a:xfrm>
+                      <a:off x="0" y="0"/>
+                      <a:ext cx="5797230" cy="6858000"/>
+                    </a:xfrm>
+                    <a:prstGeom prst="rect">
+                      <a:avLst/>
+                    </a:prstGeom>
+                  </pic:spPr>
+                </pic:pic>
+              </a:graphicData>
+            </a:graphic>
+          </wp:inline>
+        </w:drawing>
+      </w:r>
+    </w:p>
+    <w:p>
+      <w:r>
         <w:t>Color scheme.  Black for control and maroon for OVX.</w:t>
       </w:r>
     </w:p>
@@ -156,6 +310,7 @@
         <w:rPr>
           <w:noProof/>
         </w:rPr>
+        <w:lastRenderedPageBreak/>
         <w:drawing>
           <wp:inline distT="0" distB="0" distL="0" distR="0" wp14:anchorId="037CE27C" wp14:editId="1E2A31B4">
             <wp:extent cx="5943600" cy="2757170"/>
@@ -186,10 +341,10 @@
                     </pic:cNvPicPr>
                   </pic:nvPicPr>
                   <pic:blipFill>
-                    <a:blip r:embed="rId6">
+                    <a:blip r:embed="rId9">
                       <a:extLst>
                         <a:ext uri="{96DAC541-7B7A-43D3-8B79-37D633B846F1}">
-                          <asvg:svgBlip xmlns:asvg="http://schemas.microsoft.com/office/drawing/2016/SVG/main" r:embed="rId7"/>
+                          <asvg:svgBlip xmlns:asvg="http://schemas.microsoft.com/office/drawing/2016/SVG/main" r:embed="rId10"/>
                         </a:ext>
                       </a:extLst>
                     </a:blip>
@@ -215,7 +370,6 @@
     </w:p>
     <w:p>
       <w:r>
-        <w:lastRenderedPageBreak/>
         <w:t xml:space="preserve">We can repeat – this is the same information. </w:t>
       </w:r>
       <w:r>
@@ -276,7 +430,13 @@
     </w:p>
     <w:p>
       <w:r>
-        <w:t xml:space="preserve">Figure: start with the head map – for just 2 </w:t>
+        <w:t>Figure: start with the hea</w:t>
+      </w:r>
+      <w:r>
+        <w:t>t</w:t>
+      </w:r>
+      <w:r>
+        <w:t xml:space="preserve"> map – for just 2 </w:t>
       </w:r>
       <w:r>
         <w:t xml:space="preserve">individual </w:t>
@@ -285,21 +445,7 @@
         <w:t>– one for the OVX and one for sham on the reversal.</w:t>
       </w:r>
       <w:r>
-        <w:t xml:space="preserve"> And then the mean heat graph for </w:t>
-      </w:r>
-      <w:proofErr w:type="gramStart"/>
-      <w:r>
-        <w:t>all of</w:t>
-      </w:r>
-      <w:proofErr w:type="gramEnd"/>
-      <w:r>
-        <w:t xml:space="preserve"> the </w:t>
-      </w:r>
-      <w:r>
-        <w:t>animals</w:t>
-      </w:r>
-      <w:r>
-        <w:t>. This is something like day 7.</w:t>
+        <w:t xml:space="preserve"> </w:t>
       </w:r>
     </w:p>
     <w:p>
@@ -313,6 +459,9 @@
       </w:r>
       <w:r>
         <w:t xml:space="preserve"> </w:t>
+      </w:r>
+      <w:r>
+        <w:t xml:space="preserve">Can we get </w:t>
       </w:r>
     </w:p>
     <w:p>
@@ -381,7 +530,7 @@
                     <pic:cNvPicPr/>
                   </pic:nvPicPr>
                   <pic:blipFill>
-                    <a:blip r:embed="rId8"/>
+                    <a:blip r:embed="rId11"/>
                     <a:stretch>
                       <a:fillRect/>
                     </a:stretch>
@@ -473,7 +622,7 @@
                     </pic:cNvPicPr>
                   </pic:nvPicPr>
                   <pic:blipFill>
-                    <a:blip r:embed="rId9" cstate="print">
+                    <a:blip r:embed="rId12" cstate="print">
                       <a:extLst>
                         <a:ext uri="{28A0092B-C50C-407E-A947-70E740481C1C}">
                           <a14:useLocalDpi xmlns:a14="http://schemas.microsoft.com/office/drawing/2010/main" val="0"/>
@@ -1238,7 +1387,6 @@
   <w:style w:type="character" w:default="1" w:styleId="DefaultParagraphFont">
     <w:name w:val="Default Paragraph Font"/>
     <w:uiPriority w:val="1"/>
-    <w:semiHidden/>
     <w:unhideWhenUsed/>
   </w:style>
   <w:style w:type="table" w:default="1" w:styleId="TableNormal">
